--- a/Section 23 - Securing WorkStations/232. Data Destruction Notes.docx
+++ b/Section 23 - Securing WorkStations/232. Data Destruction Notes.docx
@@ -20,7 +20,7 @@
     <w:p>
       <w:r>
         <w:pict w14:anchorId="4562D829">
-          <v:rect id="_x0000_i1037" style="width:0;height:1.5pt" o:hralign="center" o:hrstd="t" o:hr="t" fillcolor="#a0a0a0" stroked="f"/>
+          <v:rect id="_x0000_i1025" style="width:0;height:1.5pt" o:hralign="center" o:hrstd="t" o:hr="t" fillcolor="#a0a0a0" stroked="f"/>
         </w:pict>
       </w:r>
     </w:p>
@@ -56,15 +56,7 @@
         </w:numPr>
       </w:pPr>
       <w:r>
-        <w:t xml:space="preserve">Once a system reaches the end of its operational life, decisions must be </w:t>
-      </w:r>
-      <w:proofErr w:type="gramStart"/>
-      <w:r>
-        <w:t>made:</w:t>
-      </w:r>
-      <w:proofErr w:type="gramEnd"/>
-      <w:r>
-        <w:t xml:space="preserve"> reuse, resell, or discard.</w:t>
+        <w:t>Once a system reaches the end of its operational life, decisions must be made: reuse, resell, or discard.</w:t>
       </w:r>
     </w:p>
     <w:p>
@@ -723,9 +715,10 @@
     <w:p>
       <w:pPr>
         <w:numPr>
-          <w:ilvl w:val="1"/>
+          <w:ilvl w:val="2"/>
           <w:numId w:val="2"/>
         </w:numPr>
+        <w:ind w:left="360"/>
       </w:pPr>
       <w:r>
         <w:t>Define which equipment will be disposed of.</w:t>
@@ -734,9 +727,10 @@
     <w:p>
       <w:pPr>
         <w:numPr>
-          <w:ilvl w:val="1"/>
+          <w:ilvl w:val="2"/>
           <w:numId w:val="2"/>
         </w:numPr>
+        <w:ind w:left="360"/>
       </w:pPr>
       <w:r>
         <w:t>Specify secure storage location before disposal (e.g., locked server room or</w:t>
@@ -751,28 +745,22 @@
     <w:p>
       <w:pPr>
         <w:numPr>
-          <w:ilvl w:val="1"/>
+          <w:ilvl w:val="2"/>
           <w:numId w:val="2"/>
         </w:numPr>
-      </w:pPr>
-      <w:r>
-        <w:t xml:space="preserve">Security personnel review and </w:t>
-      </w:r>
-      <w:proofErr w:type="gramStart"/>
-      <w:r>
-        <w:t>decide:</w:t>
-      </w:r>
-      <w:proofErr w:type="gramEnd"/>
-      <w:r>
-        <w:t xml:space="preserve"> dispose, reuse, or resell.</w:t>
-      </w:r>
-    </w:p>
-    <w:p>
-      <w:pPr>
-        <w:numPr>
-          <w:ilvl w:val="1"/>
+        <w:ind w:left="360"/>
+      </w:pPr>
+      <w:r>
+        <w:t>Security personnel review and decide: dispose, reuse, or resell.</w:t>
+      </w:r>
+    </w:p>
+    <w:p>
+      <w:pPr>
+        <w:numPr>
+          <w:ilvl w:val="2"/>
           <w:numId w:val="2"/>
         </w:numPr>
+        <w:ind w:left="360"/>
       </w:pPr>
       <w:r>
         <w:t>Sanitize the device (clearing, purging, or physical destruction).</w:t>
@@ -781,9 +769,10 @@
     <w:p>
       <w:pPr>
         <w:numPr>
-          <w:ilvl w:val="1"/>
+          <w:ilvl w:val="2"/>
           <w:numId w:val="2"/>
         </w:numPr>
+        <w:ind w:left="360"/>
       </w:pPr>
       <w:r>
         <w:t>Dispose, recycle, or resell after data removal is confirmed.</w:t>
@@ -792,7 +781,7 @@
     <w:p>
       <w:r>
         <w:pict w14:anchorId="7C0B68CB">
-          <v:rect id="_x0000_i1038" style="width:0;height:1.5pt" o:hralign="center" o:hrstd="t" o:hr="t" fillcolor="#a0a0a0" stroked="f"/>
+          <v:rect id="_x0000_i1026" style="width:0;height:1.5pt" o:hralign="center" o:hrstd="t" o:hr="t" fillcolor="#a0a0a0" stroked="f"/>
         </w:pict>
       </w:r>
     </w:p>
@@ -814,6 +803,624 @@
     <w:p>
       <w:r>
         <w:t>Do you want me to prepare that mapping?</w:t>
+      </w:r>
+    </w:p>
+    <w:p>
+      <w:r>
+        <w:t xml:space="preserve">Here’s a </w:t>
+      </w:r>
+      <w:r>
+        <w:rPr>
+          <w:b/>
+          <w:bCs/>
+        </w:rPr>
+        <w:t>10-question CompTIA A+ 1102–style quiz</w:t>
+      </w:r>
+      <w:r>
+        <w:t xml:space="preserve"> based on your </w:t>
+      </w:r>
+      <w:r>
+        <w:rPr>
+          <w:i/>
+          <w:iCs/>
+        </w:rPr>
+        <w:t>Data Destruction Notes</w:t>
+      </w:r>
+      <w:r>
+        <w:t xml:space="preserve"> document, with answers distributed to avoid predictable patterns and minimize “C” selections.</w:t>
+      </w:r>
+    </w:p>
+    <w:p>
+      <w:r>
+        <w:pict w14:anchorId="4A91084E">
+          <v:rect id="_x0000_i1045" style="width:0;height:1.5pt" o:hralign="center" o:hrstd="t" o:hr="t" fillcolor="#a0a0a0" stroked="f"/>
+        </w:pict>
+      </w:r>
+    </w:p>
+    <w:p>
+      <w:r>
+        <w:rPr>
+          <w:b/>
+          <w:bCs/>
+        </w:rPr>
+        <w:t>CompTIA A+ 1102 Practice Quiz – Data Destruction</w:t>
+      </w:r>
+    </w:p>
+    <w:p>
+      <w:r>
+        <w:rPr>
+          <w:b/>
+          <w:bCs/>
+        </w:rPr>
+        <w:t>1.</w:t>
+      </w:r>
+      <w:r>
+        <w:t xml:space="preserve"> Which of the following best describes </w:t>
+      </w:r>
+      <w:r>
+        <w:rPr>
+          <w:i/>
+          <w:iCs/>
+        </w:rPr>
+        <w:t>purging</w:t>
+      </w:r>
+      <w:r>
+        <w:t xml:space="preserve"> in data destruction?</w:t>
+      </w:r>
+      <w:r>
+        <w:br/>
+        <w:t>A. Removing data so it cannot be reconstructed even by forensic methods</w:t>
+      </w:r>
+      <w:r>
+        <w:br/>
+        <w:t>B. Deleting data so it cannot be accessed through standard file browsing</w:t>
+      </w:r>
+      <w:r>
+        <w:br/>
+        <w:t>C. Storing data securely in locked cabinets</w:t>
+      </w:r>
+      <w:r>
+        <w:br/>
+        <w:t>D. Disabling the hard drive in BIOS/UEFI</w:t>
+      </w:r>
+    </w:p>
+    <w:p>
+      <w:r>
+        <w:rPr>
+          <w:b/>
+          <w:bCs/>
+        </w:rPr>
+        <w:t>2.</w:t>
+      </w:r>
+      <w:r>
+        <w:t xml:space="preserve"> What is the main limitation of </w:t>
+      </w:r>
+      <w:r>
+        <w:rPr>
+          <w:i/>
+          <w:iCs/>
+        </w:rPr>
+        <w:t>clearing</w:t>
+      </w:r>
+      <w:r>
+        <w:t xml:space="preserve"> a storage device?</w:t>
+      </w:r>
+      <w:r>
+        <w:br/>
+        <w:t>A. It destroys the drive’s encryption key</w:t>
+      </w:r>
+      <w:r>
+        <w:br/>
+        <w:t>B. Data may still be recoverable using advanced forensic tools</w:t>
+      </w:r>
+      <w:r>
+        <w:br/>
+        <w:t>C. It prevents any reuse of the device</w:t>
+      </w:r>
+      <w:r>
+        <w:br/>
+        <w:t>D. It requires industrial shredding equipment</w:t>
+      </w:r>
+    </w:p>
+    <w:p>
+      <w:r>
+        <w:rPr>
+          <w:b/>
+          <w:bCs/>
+        </w:rPr>
+        <w:t>3.</w:t>
+      </w:r>
+      <w:r>
+        <w:t xml:space="preserve"> Which physical destruction method uses strong magnetic fields to erase data on hard drives?</w:t>
+      </w:r>
+      <w:r>
+        <w:br/>
+        <w:t>A. Shredding</w:t>
+      </w:r>
+      <w:r>
+        <w:br/>
+        <w:t>B. Degaussing</w:t>
+      </w:r>
+      <w:r>
+        <w:br/>
+        <w:t>C. Incinerating</w:t>
+      </w:r>
+      <w:r>
+        <w:br/>
+        <w:t>D. Purging</w:t>
+      </w:r>
+    </w:p>
+    <w:p>
+      <w:r>
+        <w:rPr>
+          <w:b/>
+          <w:bCs/>
+        </w:rPr>
+        <w:t>4.</w:t>
+      </w:r>
+      <w:r>
+        <w:t xml:space="preserve"> Why do high-security environments often avoid </w:t>
+      </w:r>
+      <w:r>
+        <w:rPr>
+          <w:i/>
+          <w:iCs/>
+        </w:rPr>
+        <w:t>clearing</w:t>
+      </w:r>
+      <w:r>
+        <w:t xml:space="preserve"> as their only data removal method?</w:t>
+      </w:r>
+      <w:r>
+        <w:br/>
+        <w:t>A. Clearing is slower than purging</w:t>
+      </w:r>
+      <w:r>
+        <w:br/>
+        <w:t>B. Clearing may leave recoverable remnants accessible to advanced tools</w:t>
+      </w:r>
+      <w:r>
+        <w:br/>
+        <w:t>C. Clearing consumes more energy than physical destruction</w:t>
+      </w:r>
+      <w:r>
+        <w:br/>
+        <w:t>D. Clearing requires encryption keys to function</w:t>
+      </w:r>
+    </w:p>
+    <w:p>
+      <w:r>
+        <w:rPr>
+          <w:b/>
+          <w:bCs/>
+        </w:rPr>
+        <w:t>5.</w:t>
+      </w:r>
+      <w:r>
+        <w:t xml:space="preserve"> Which of the following would be the BEST approach when selling a used laptop containing sensitive data?</w:t>
+      </w:r>
+      <w:r>
+        <w:br/>
+        <w:t>A. Delete all user files from the desktop</w:t>
+      </w:r>
+      <w:r>
+        <w:br/>
+        <w:t>B. Purge the drive and reinstall the operating system</w:t>
+      </w:r>
+      <w:r>
+        <w:br/>
+        <w:t>C. Store the laptop in a locked cabinet until sale</w:t>
+      </w:r>
+      <w:r>
+        <w:br/>
+        <w:t>D. Remove the battery before sale</w:t>
+      </w:r>
+    </w:p>
+    <w:p>
+      <w:r>
+        <w:rPr>
+          <w:b/>
+          <w:bCs/>
+        </w:rPr>
+        <w:t>6.</w:t>
+      </w:r>
+      <w:r>
+        <w:t xml:space="preserve"> Data remnants are best described as:</w:t>
+      </w:r>
+      <w:r>
+        <w:br/>
+        <w:t>A. Encrypted backup files</w:t>
+      </w:r>
+      <w:r>
+        <w:br/>
+        <w:t>B. Leftover fragments of data after deletion</w:t>
+      </w:r>
+      <w:r>
+        <w:br/>
+        <w:t>C. Files stored in a network share</w:t>
+      </w:r>
+      <w:r>
+        <w:br/>
+        <w:t>D. Securely erased storage blocks</w:t>
+      </w:r>
+    </w:p>
+    <w:p>
+      <w:r>
+        <w:rPr>
+          <w:b/>
+          <w:bCs/>
+        </w:rPr>
+        <w:t>7.</w:t>
+      </w:r>
+      <w:r>
+        <w:t xml:space="preserve"> What is a major disadvantage of removing a hard drive before reselling a computer?</w:t>
+      </w:r>
+      <w:r>
+        <w:br/>
+        <w:t>A. It limits the usability of the device for the buyer</w:t>
+      </w:r>
+      <w:r>
+        <w:br/>
+        <w:t>B. It prevents network connectivity</w:t>
+      </w:r>
+      <w:r>
+        <w:br/>
+        <w:t>C. It makes BIOS passwords invalid</w:t>
+      </w:r>
+      <w:r>
+        <w:br/>
+        <w:t>D. It requires secure erase software</w:t>
+      </w:r>
+    </w:p>
+    <w:p>
+      <w:r>
+        <w:rPr>
+          <w:b/>
+          <w:bCs/>
+        </w:rPr>
+        <w:t>8.</w:t>
+      </w:r>
+      <w:r>
+        <w:t xml:space="preserve"> Which of the following is NOT one of the five steps for proper disposal policy?</w:t>
+      </w:r>
+      <w:r>
+        <w:br/>
+        <w:t>A. Securely store equipment before disposal</w:t>
+      </w:r>
+      <w:r>
+        <w:br/>
+        <w:t>B. Allow any employee to decide disposal method</w:t>
+      </w:r>
+      <w:r>
+        <w:br/>
+        <w:t>C. Sanitize the device before disposal</w:t>
+      </w:r>
+      <w:r>
+        <w:br/>
+        <w:t>D. Confirm data removal before resale</w:t>
+      </w:r>
+    </w:p>
+    <w:p>
+      <w:r>
+        <w:rPr>
+          <w:b/>
+          <w:bCs/>
+        </w:rPr>
+        <w:t>9.</w:t>
+      </w:r>
+      <w:r>
+        <w:t xml:space="preserve"> When reassigning a server from one department to another within the same company, what is the most secure practice?</w:t>
+      </w:r>
+      <w:r>
+        <w:br/>
+        <w:t>A. Keep existing user data for convenience</w:t>
+      </w:r>
+      <w:r>
+        <w:br/>
+        <w:t>B. Perform thorough data removal to eliminate remnants</w:t>
+      </w:r>
+      <w:r>
+        <w:br/>
+        <w:t>C. Replace the CPU and motherboard</w:t>
+      </w:r>
+      <w:r>
+        <w:br/>
+        <w:t>D. Disable the network interface</w:t>
+      </w:r>
+    </w:p>
+    <w:p>
+      <w:r>
+        <w:rPr>
+          <w:b/>
+          <w:bCs/>
+        </w:rPr>
+        <w:t>10.</w:t>
+      </w:r>
+      <w:r>
+        <w:t xml:space="preserve"> Which disposal decision factors must be considered when choosing a data destruction method?</w:t>
+      </w:r>
+      <w:r>
+        <w:br/>
+        <w:t>A. Cost, business needs, and security risks</w:t>
+      </w:r>
+      <w:r>
+        <w:br/>
+        <w:t>B. Device color, manufacturer, and warranty period</w:t>
+      </w:r>
+      <w:r>
+        <w:br/>
+        <w:t>C. Employee availability, training level, and comfort</w:t>
+      </w:r>
+      <w:r>
+        <w:br/>
+        <w:t>D. Data center location, cooling system, and lighting</w:t>
+      </w:r>
+    </w:p>
+    <w:p>
+      <w:r>
+        <w:pict w14:anchorId="38F8649D">
+          <v:rect id="_x0000_i1046" style="width:0;height:1.5pt" o:hralign="center" o:hrstd="t" o:hr="t" fillcolor="#a0a0a0" stroked="f"/>
+        </w:pict>
+      </w:r>
+    </w:p>
+    <w:p>
+      <w:r>
+        <w:rPr>
+          <w:b/>
+          <w:bCs/>
+        </w:rPr>
+        <w:t>Answer Key with Explanations</w:t>
+      </w:r>
+    </w:p>
+    <w:p>
+      <w:r>
+        <w:rPr>
+          <w:b/>
+          <w:bCs/>
+        </w:rPr>
+        <w:t>1.</w:t>
+      </w:r>
+      <w:r>
+        <w:t xml:space="preserve"> </w:t>
+      </w:r>
+      <w:r>
+        <w:rPr>
+          <w:b/>
+          <w:bCs/>
+        </w:rPr>
+        <w:t>A</w:t>
+      </w:r>
+      <w:r>
+        <w:t xml:space="preserve"> – Purging removes data so it cannot be recovered even with forensic methods, often using multi-pass overwriting or encryption key destruction.</w:t>
+      </w:r>
+      <w:r>
+        <w:br/>
+      </w:r>
+      <w:r>
+        <w:rPr>
+          <w:b/>
+          <w:bCs/>
+        </w:rPr>
+        <w:t>2.</w:t>
+      </w:r>
+      <w:r>
+        <w:t xml:space="preserve"> </w:t>
+      </w:r>
+      <w:r>
+        <w:rPr>
+          <w:b/>
+          <w:bCs/>
+        </w:rPr>
+        <w:t>B</w:t>
+      </w:r>
+      <w:r>
+        <w:t xml:space="preserve"> – Clearing removes data from normal access but may still leave it recoverable with advanced forensic tools.</w:t>
+      </w:r>
+      <w:r>
+        <w:br/>
+      </w:r>
+      <w:r>
+        <w:rPr>
+          <w:b/>
+          <w:bCs/>
+        </w:rPr>
+        <w:t>3.</w:t>
+      </w:r>
+      <w:r>
+        <w:t xml:space="preserve"> </w:t>
+      </w:r>
+      <w:r>
+        <w:rPr>
+          <w:b/>
+          <w:bCs/>
+        </w:rPr>
+        <w:t>B</w:t>
+      </w:r>
+      <w:r>
+        <w:t xml:space="preserve"> – Degaussing uses strong magnetic fields to disrupt magnetic storage patterns, erasing data from hard drives.</w:t>
+      </w:r>
+      <w:r>
+        <w:br/>
+      </w:r>
+      <w:r>
+        <w:rPr>
+          <w:b/>
+          <w:bCs/>
+        </w:rPr>
+        <w:t>4.</w:t>
+      </w:r>
+      <w:r>
+        <w:t xml:space="preserve"> </w:t>
+      </w:r>
+      <w:r>
+        <w:rPr>
+          <w:b/>
+          <w:bCs/>
+        </w:rPr>
+        <w:t>B</w:t>
+      </w:r>
+      <w:r>
+        <w:t xml:space="preserve"> – High-security environments prefer purging or physical destruction because clearing may leave recoverable remnants.</w:t>
+      </w:r>
+      <w:r>
+        <w:br/>
+      </w:r>
+      <w:r>
+        <w:rPr>
+          <w:b/>
+          <w:bCs/>
+        </w:rPr>
+        <w:t>5.</w:t>
+      </w:r>
+      <w:r>
+        <w:t xml:space="preserve"> </w:t>
+      </w:r>
+      <w:r>
+        <w:rPr>
+          <w:b/>
+          <w:bCs/>
+        </w:rPr>
+        <w:t>B</w:t>
+      </w:r>
+      <w:r>
+        <w:t xml:space="preserve"> – Purging followed by OS reinstallation ensures that no recoverable sensitive data remains before sale.</w:t>
+      </w:r>
+      <w:r>
+        <w:br/>
+      </w:r>
+      <w:r>
+        <w:rPr>
+          <w:b/>
+          <w:bCs/>
+        </w:rPr>
+        <w:t>6.</w:t>
+      </w:r>
+      <w:r>
+        <w:t xml:space="preserve"> </w:t>
+      </w:r>
+      <w:r>
+        <w:rPr>
+          <w:b/>
+          <w:bCs/>
+        </w:rPr>
+        <w:t>B</w:t>
+      </w:r>
+      <w:r>
+        <w:t xml:space="preserve"> – Data remnants are leftover fragments that remain after standard deletion.</w:t>
+      </w:r>
+      <w:r>
+        <w:br/>
+      </w:r>
+      <w:r>
+        <w:rPr>
+          <w:b/>
+          <w:bCs/>
+        </w:rPr>
+        <w:t>7.</w:t>
+      </w:r>
+      <w:r>
+        <w:t xml:space="preserve"> </w:t>
+      </w:r>
+      <w:r>
+        <w:rPr>
+          <w:b/>
+          <w:bCs/>
+        </w:rPr>
+        <w:t>A</w:t>
+      </w:r>
+      <w:r>
+        <w:t xml:space="preserve"> – Removing the hard drive increases security but makes the system less useful for the next owner.</w:t>
+      </w:r>
+      <w:r>
+        <w:br/>
+      </w:r>
+      <w:r>
+        <w:rPr>
+          <w:b/>
+          <w:bCs/>
+        </w:rPr>
+        <w:t>8.</w:t>
+      </w:r>
+      <w:r>
+        <w:t xml:space="preserve"> </w:t>
+      </w:r>
+      <w:r>
+        <w:rPr>
+          <w:b/>
+          <w:bCs/>
+        </w:rPr>
+        <w:t>B</w:t>
+      </w:r>
+      <w:r>
+        <w:t xml:space="preserve"> – Disposal decisions should be made by authorized security personnel, not just any employee.</w:t>
+      </w:r>
+      <w:r>
+        <w:br/>
+      </w:r>
+      <w:r>
+        <w:rPr>
+          <w:b/>
+          <w:bCs/>
+        </w:rPr>
+        <w:t>9.</w:t>
+      </w:r>
+      <w:r>
+        <w:t xml:space="preserve"> </w:t>
+      </w:r>
+      <w:r>
+        <w:rPr>
+          <w:b/>
+          <w:bCs/>
+        </w:rPr>
+        <w:t>B</w:t>
+      </w:r>
+      <w:r>
+        <w:t xml:space="preserve"> – Even within the same company, removing remnants ensures the new department cannot access old sensitive data.</w:t>
+      </w:r>
+      <w:r>
+        <w:br/>
+      </w:r>
+      <w:r>
+        <w:rPr>
+          <w:b/>
+          <w:bCs/>
+        </w:rPr>
+        <w:t>10.</w:t>
+      </w:r>
+      <w:r>
+        <w:t xml:space="preserve"> </w:t>
+      </w:r>
+      <w:r>
+        <w:rPr>
+          <w:b/>
+          <w:bCs/>
+        </w:rPr>
+        <w:t>A</w:t>
+      </w:r>
+      <w:r>
+        <w:t xml:space="preserve"> – Proper disposal requires balancing cost, business needs, and security risks.</w:t>
+      </w:r>
+    </w:p>
+    <w:p>
+      <w:r>
+        <w:pict w14:anchorId="2C38B16E">
+          <v:rect id="_x0000_i1047" style="width:0;height:1.5pt" o:hralign="center" o:hrstd="t" o:hr="t" fillcolor="#a0a0a0" stroked="f"/>
+        </w:pict>
+      </w:r>
+    </w:p>
+    <w:p>
+      <w:r>
+        <w:t xml:space="preserve">If you want, I can now create a </w:t>
+      </w:r>
+      <w:r>
+        <w:rPr>
+          <w:b/>
+          <w:bCs/>
+        </w:rPr>
+        <w:t>scenario-based version of this quiz</w:t>
+      </w:r>
+      <w:r>
+        <w:t xml:space="preserve"> where each question is presented as a real workplace problem to solve—this will make it feel more like the actual CompTIA A+ 1102 exam. Would you like me to prepare that next?</w:t>
       </w:r>
     </w:p>
     <w:p/>
@@ -877,7 +1484,7 @@
         <w:sz w:val="20"/>
       </w:rPr>
     </w:lvl>
-    <w:lvl w:ilvl="3" w:tentative="1">
+    <w:lvl w:ilvl="3">
       <w:start w:val="1"/>
       <w:numFmt w:val="decimal"/>
       <w:lvlText w:val="%4."/>

--- a/Section 23 - Securing WorkStations/232. Data Destruction Notes.docx
+++ b/Section 23 - Securing WorkStations/232. Data Destruction Notes.docx
@@ -19,8 +19,11 @@
     </w:p>
     <w:p>
       <w:r>
+        <w:rPr>
+          <w:noProof/>
+        </w:rPr>
         <w:pict w14:anchorId="4562D829">
-          <v:rect id="_x0000_i1025" style="width:0;height:1.5pt" o:hralign="center" o:hrstd="t" o:hr="t" fillcolor="#a0a0a0" stroked="f"/>
+          <v:rect id="_x0000_i1026" alt="" style="width:468pt;height:.05pt;mso-width-percent:0;mso-height-percent:0;mso-width-percent:0;mso-height-percent:0" o:hralign="center" o:hrstd="t" o:hr="t" fillcolor="#a0a0a0" stroked="f"/>
         </w:pict>
       </w:r>
     </w:p>
@@ -56,7 +59,15 @@
         </w:numPr>
       </w:pPr>
       <w:r>
-        <w:t>Once a system reaches the end of its operational life, decisions must be made: reuse, resell, or discard.</w:t>
+        <w:t xml:space="preserve">Once a system reaches the end of its operational life, decisions must be </w:t>
+      </w:r>
+      <w:proofErr w:type="gramStart"/>
+      <w:r>
+        <w:t>made:</w:t>
+      </w:r>
+      <w:proofErr w:type="gramEnd"/>
+      <w:r>
+        <w:t xml:space="preserve"> reuse, resell, or discard.</w:t>
       </w:r>
     </w:p>
     <w:p>
@@ -751,7 +762,15 @@
         <w:ind w:left="360"/>
       </w:pPr>
       <w:r>
-        <w:t>Security personnel review and decide: dispose, reuse, or resell.</w:t>
+        <w:t xml:space="preserve">Security personnel review and </w:t>
+      </w:r>
+      <w:proofErr w:type="gramStart"/>
+      <w:r>
+        <w:t>decide:</w:t>
+      </w:r>
+      <w:proofErr w:type="gramEnd"/>
+      <w:r>
+        <w:t xml:space="preserve"> dispose, reuse, or resell.</w:t>
       </w:r>
     </w:p>
     <w:p>
@@ -780,647 +799,12 @@
     </w:p>
     <w:p>
       <w:r>
+        <w:rPr>
+          <w:noProof/>
+        </w:rPr>
         <w:pict w14:anchorId="7C0B68CB">
-          <v:rect id="_x0000_i1026" style="width:0;height:1.5pt" o:hralign="center" o:hrstd="t" o:hr="t" fillcolor="#a0a0a0" stroked="f"/>
+          <v:rect id="_x0000_i1025" alt="" style="width:468pt;height:.05pt;mso-width-percent:0;mso-height-percent:0;mso-width-percent:0;mso-height-percent:0" o:hralign="center" o:hrstd="t" o:hr="t" fillcolor="#a0a0a0" stroked="f"/>
         </w:pict>
-      </w:r>
-    </w:p>
-    <w:p>
-      <w:r>
-        <w:t xml:space="preserve">If you want, I can now </w:t>
-      </w:r>
-      <w:r>
-        <w:rPr>
-          <w:b/>
-          <w:bCs/>
-        </w:rPr>
-        <w:t>map these 12 sections directly to CompTIA A+ 1102 Exam Objective 2.9</w:t>
-      </w:r>
-      <w:r>
-        <w:t xml:space="preserve"> (Data Destruction and Disposal Methods), so this becomes an exact exam-aligned resource for your study plan.</w:t>
-      </w:r>
-    </w:p>
-    <w:p>
-      <w:r>
-        <w:t>Do you want me to prepare that mapping?</w:t>
-      </w:r>
-    </w:p>
-    <w:p>
-      <w:r>
-        <w:t xml:space="preserve">Here’s a </w:t>
-      </w:r>
-      <w:r>
-        <w:rPr>
-          <w:b/>
-          <w:bCs/>
-        </w:rPr>
-        <w:t>10-question CompTIA A+ 1102–style quiz</w:t>
-      </w:r>
-      <w:r>
-        <w:t xml:space="preserve"> based on your </w:t>
-      </w:r>
-      <w:r>
-        <w:rPr>
-          <w:i/>
-          <w:iCs/>
-        </w:rPr>
-        <w:t>Data Destruction Notes</w:t>
-      </w:r>
-      <w:r>
-        <w:t xml:space="preserve"> document, with answers distributed to avoid predictable patterns and minimize “C” selections.</w:t>
-      </w:r>
-    </w:p>
-    <w:p>
-      <w:r>
-        <w:pict w14:anchorId="4A91084E">
-          <v:rect id="_x0000_i1045" style="width:0;height:1.5pt" o:hralign="center" o:hrstd="t" o:hr="t" fillcolor="#a0a0a0" stroked="f"/>
-        </w:pict>
-      </w:r>
-    </w:p>
-    <w:p>
-      <w:r>
-        <w:rPr>
-          <w:b/>
-          <w:bCs/>
-        </w:rPr>
-        <w:t>CompTIA A+ 1102 Practice Quiz – Data Destruction</w:t>
-      </w:r>
-    </w:p>
-    <w:p>
-      <w:r>
-        <w:rPr>
-          <w:b/>
-          <w:bCs/>
-        </w:rPr>
-        <w:t>1.</w:t>
-      </w:r>
-      <w:r>
-        <w:t xml:space="preserve"> Which of the following best describes </w:t>
-      </w:r>
-      <w:r>
-        <w:rPr>
-          <w:i/>
-          <w:iCs/>
-        </w:rPr>
-        <w:t>purging</w:t>
-      </w:r>
-      <w:r>
-        <w:t xml:space="preserve"> in data destruction?</w:t>
-      </w:r>
-      <w:r>
-        <w:br/>
-        <w:t>A. Removing data so it cannot be reconstructed even by forensic methods</w:t>
-      </w:r>
-      <w:r>
-        <w:br/>
-        <w:t>B. Deleting data so it cannot be accessed through standard file browsing</w:t>
-      </w:r>
-      <w:r>
-        <w:br/>
-        <w:t>C. Storing data securely in locked cabinets</w:t>
-      </w:r>
-      <w:r>
-        <w:br/>
-        <w:t>D. Disabling the hard drive in BIOS/UEFI</w:t>
-      </w:r>
-    </w:p>
-    <w:p>
-      <w:r>
-        <w:rPr>
-          <w:b/>
-          <w:bCs/>
-        </w:rPr>
-        <w:t>2.</w:t>
-      </w:r>
-      <w:r>
-        <w:t xml:space="preserve"> What is the main limitation of </w:t>
-      </w:r>
-      <w:r>
-        <w:rPr>
-          <w:i/>
-          <w:iCs/>
-        </w:rPr>
-        <w:t>clearing</w:t>
-      </w:r>
-      <w:r>
-        <w:t xml:space="preserve"> a storage device?</w:t>
-      </w:r>
-      <w:r>
-        <w:br/>
-        <w:t>A. It destroys the drive’s encryption key</w:t>
-      </w:r>
-      <w:r>
-        <w:br/>
-        <w:t>B. Data may still be recoverable using advanced forensic tools</w:t>
-      </w:r>
-      <w:r>
-        <w:br/>
-        <w:t>C. It prevents any reuse of the device</w:t>
-      </w:r>
-      <w:r>
-        <w:br/>
-        <w:t>D. It requires industrial shredding equipment</w:t>
-      </w:r>
-    </w:p>
-    <w:p>
-      <w:r>
-        <w:rPr>
-          <w:b/>
-          <w:bCs/>
-        </w:rPr>
-        <w:t>3.</w:t>
-      </w:r>
-      <w:r>
-        <w:t xml:space="preserve"> Which physical destruction method uses strong magnetic fields to erase data on hard drives?</w:t>
-      </w:r>
-      <w:r>
-        <w:br/>
-        <w:t>A. Shredding</w:t>
-      </w:r>
-      <w:r>
-        <w:br/>
-        <w:t>B. Degaussing</w:t>
-      </w:r>
-      <w:r>
-        <w:br/>
-        <w:t>C. Incinerating</w:t>
-      </w:r>
-      <w:r>
-        <w:br/>
-        <w:t>D. Purging</w:t>
-      </w:r>
-    </w:p>
-    <w:p>
-      <w:r>
-        <w:rPr>
-          <w:b/>
-          <w:bCs/>
-        </w:rPr>
-        <w:t>4.</w:t>
-      </w:r>
-      <w:r>
-        <w:t xml:space="preserve"> Why do high-security environments often avoid </w:t>
-      </w:r>
-      <w:r>
-        <w:rPr>
-          <w:i/>
-          <w:iCs/>
-        </w:rPr>
-        <w:t>clearing</w:t>
-      </w:r>
-      <w:r>
-        <w:t xml:space="preserve"> as their only data removal method?</w:t>
-      </w:r>
-      <w:r>
-        <w:br/>
-        <w:t>A. Clearing is slower than purging</w:t>
-      </w:r>
-      <w:r>
-        <w:br/>
-        <w:t>B. Clearing may leave recoverable remnants accessible to advanced tools</w:t>
-      </w:r>
-      <w:r>
-        <w:br/>
-        <w:t>C. Clearing consumes more energy than physical destruction</w:t>
-      </w:r>
-      <w:r>
-        <w:br/>
-        <w:t>D. Clearing requires encryption keys to function</w:t>
-      </w:r>
-    </w:p>
-    <w:p>
-      <w:r>
-        <w:rPr>
-          <w:b/>
-          <w:bCs/>
-        </w:rPr>
-        <w:t>5.</w:t>
-      </w:r>
-      <w:r>
-        <w:t xml:space="preserve"> Which of the following would be the BEST approach when selling a used laptop containing sensitive data?</w:t>
-      </w:r>
-      <w:r>
-        <w:br/>
-        <w:t>A. Delete all user files from the desktop</w:t>
-      </w:r>
-      <w:r>
-        <w:br/>
-        <w:t>B. Purge the drive and reinstall the operating system</w:t>
-      </w:r>
-      <w:r>
-        <w:br/>
-        <w:t>C. Store the laptop in a locked cabinet until sale</w:t>
-      </w:r>
-      <w:r>
-        <w:br/>
-        <w:t>D. Remove the battery before sale</w:t>
-      </w:r>
-    </w:p>
-    <w:p>
-      <w:r>
-        <w:rPr>
-          <w:b/>
-          <w:bCs/>
-        </w:rPr>
-        <w:t>6.</w:t>
-      </w:r>
-      <w:r>
-        <w:t xml:space="preserve"> Data remnants are best described as:</w:t>
-      </w:r>
-      <w:r>
-        <w:br/>
-        <w:t>A. Encrypted backup files</w:t>
-      </w:r>
-      <w:r>
-        <w:br/>
-        <w:t>B. Leftover fragments of data after deletion</w:t>
-      </w:r>
-      <w:r>
-        <w:br/>
-        <w:t>C. Files stored in a network share</w:t>
-      </w:r>
-      <w:r>
-        <w:br/>
-        <w:t>D. Securely erased storage blocks</w:t>
-      </w:r>
-    </w:p>
-    <w:p>
-      <w:r>
-        <w:rPr>
-          <w:b/>
-          <w:bCs/>
-        </w:rPr>
-        <w:t>7.</w:t>
-      </w:r>
-      <w:r>
-        <w:t xml:space="preserve"> What is a major disadvantage of removing a hard drive before reselling a computer?</w:t>
-      </w:r>
-      <w:r>
-        <w:br/>
-        <w:t>A. It limits the usability of the device for the buyer</w:t>
-      </w:r>
-      <w:r>
-        <w:br/>
-        <w:t>B. It prevents network connectivity</w:t>
-      </w:r>
-      <w:r>
-        <w:br/>
-        <w:t>C. It makes BIOS passwords invalid</w:t>
-      </w:r>
-      <w:r>
-        <w:br/>
-        <w:t>D. It requires secure erase software</w:t>
-      </w:r>
-    </w:p>
-    <w:p>
-      <w:r>
-        <w:rPr>
-          <w:b/>
-          <w:bCs/>
-        </w:rPr>
-        <w:t>8.</w:t>
-      </w:r>
-      <w:r>
-        <w:t xml:space="preserve"> Which of the following is NOT one of the five steps for proper disposal policy?</w:t>
-      </w:r>
-      <w:r>
-        <w:br/>
-        <w:t>A. Securely store equipment before disposal</w:t>
-      </w:r>
-      <w:r>
-        <w:br/>
-        <w:t>B. Allow any employee to decide disposal method</w:t>
-      </w:r>
-      <w:r>
-        <w:br/>
-        <w:t>C. Sanitize the device before disposal</w:t>
-      </w:r>
-      <w:r>
-        <w:br/>
-        <w:t>D. Confirm data removal before resale</w:t>
-      </w:r>
-    </w:p>
-    <w:p>
-      <w:r>
-        <w:rPr>
-          <w:b/>
-          <w:bCs/>
-        </w:rPr>
-        <w:t>9.</w:t>
-      </w:r>
-      <w:r>
-        <w:t xml:space="preserve"> When reassigning a server from one department to another within the same company, what is the most secure practice?</w:t>
-      </w:r>
-      <w:r>
-        <w:br/>
-        <w:t>A. Keep existing user data for convenience</w:t>
-      </w:r>
-      <w:r>
-        <w:br/>
-        <w:t>B. Perform thorough data removal to eliminate remnants</w:t>
-      </w:r>
-      <w:r>
-        <w:br/>
-        <w:t>C. Replace the CPU and motherboard</w:t>
-      </w:r>
-      <w:r>
-        <w:br/>
-        <w:t>D. Disable the network interface</w:t>
-      </w:r>
-    </w:p>
-    <w:p>
-      <w:r>
-        <w:rPr>
-          <w:b/>
-          <w:bCs/>
-        </w:rPr>
-        <w:t>10.</w:t>
-      </w:r>
-      <w:r>
-        <w:t xml:space="preserve"> Which disposal decision factors must be considered when choosing a data destruction method?</w:t>
-      </w:r>
-      <w:r>
-        <w:br/>
-        <w:t>A. Cost, business needs, and security risks</w:t>
-      </w:r>
-      <w:r>
-        <w:br/>
-        <w:t>B. Device color, manufacturer, and warranty period</w:t>
-      </w:r>
-      <w:r>
-        <w:br/>
-        <w:t>C. Employee availability, training level, and comfort</w:t>
-      </w:r>
-      <w:r>
-        <w:br/>
-        <w:t>D. Data center location, cooling system, and lighting</w:t>
-      </w:r>
-    </w:p>
-    <w:p>
-      <w:r>
-        <w:pict w14:anchorId="38F8649D">
-          <v:rect id="_x0000_i1046" style="width:0;height:1.5pt" o:hralign="center" o:hrstd="t" o:hr="t" fillcolor="#a0a0a0" stroked="f"/>
-        </w:pict>
-      </w:r>
-    </w:p>
-    <w:p>
-      <w:r>
-        <w:rPr>
-          <w:b/>
-          <w:bCs/>
-        </w:rPr>
-        <w:t>Answer Key with Explanations</w:t>
-      </w:r>
-    </w:p>
-    <w:p>
-      <w:r>
-        <w:rPr>
-          <w:b/>
-          <w:bCs/>
-        </w:rPr>
-        <w:t>1.</w:t>
-      </w:r>
-      <w:r>
-        <w:t xml:space="preserve"> </w:t>
-      </w:r>
-      <w:r>
-        <w:rPr>
-          <w:b/>
-          <w:bCs/>
-        </w:rPr>
-        <w:t>A</w:t>
-      </w:r>
-      <w:r>
-        <w:t xml:space="preserve"> – Purging removes data so it cannot be recovered even with forensic methods, often using multi-pass overwriting or encryption key destruction.</w:t>
-      </w:r>
-      <w:r>
-        <w:br/>
-      </w:r>
-      <w:r>
-        <w:rPr>
-          <w:b/>
-          <w:bCs/>
-        </w:rPr>
-        <w:t>2.</w:t>
-      </w:r>
-      <w:r>
-        <w:t xml:space="preserve"> </w:t>
-      </w:r>
-      <w:r>
-        <w:rPr>
-          <w:b/>
-          <w:bCs/>
-        </w:rPr>
-        <w:t>B</w:t>
-      </w:r>
-      <w:r>
-        <w:t xml:space="preserve"> – Clearing removes data from normal access but may still leave it recoverable with advanced forensic tools.</w:t>
-      </w:r>
-      <w:r>
-        <w:br/>
-      </w:r>
-      <w:r>
-        <w:rPr>
-          <w:b/>
-          <w:bCs/>
-        </w:rPr>
-        <w:t>3.</w:t>
-      </w:r>
-      <w:r>
-        <w:t xml:space="preserve"> </w:t>
-      </w:r>
-      <w:r>
-        <w:rPr>
-          <w:b/>
-          <w:bCs/>
-        </w:rPr>
-        <w:t>B</w:t>
-      </w:r>
-      <w:r>
-        <w:t xml:space="preserve"> – Degaussing uses strong magnetic fields to disrupt magnetic storage patterns, erasing data from hard drives.</w:t>
-      </w:r>
-      <w:r>
-        <w:br/>
-      </w:r>
-      <w:r>
-        <w:rPr>
-          <w:b/>
-          <w:bCs/>
-        </w:rPr>
-        <w:t>4.</w:t>
-      </w:r>
-      <w:r>
-        <w:t xml:space="preserve"> </w:t>
-      </w:r>
-      <w:r>
-        <w:rPr>
-          <w:b/>
-          <w:bCs/>
-        </w:rPr>
-        <w:t>B</w:t>
-      </w:r>
-      <w:r>
-        <w:t xml:space="preserve"> – High-security environments prefer purging or physical destruction because clearing may leave recoverable remnants.</w:t>
-      </w:r>
-      <w:r>
-        <w:br/>
-      </w:r>
-      <w:r>
-        <w:rPr>
-          <w:b/>
-          <w:bCs/>
-        </w:rPr>
-        <w:t>5.</w:t>
-      </w:r>
-      <w:r>
-        <w:t xml:space="preserve"> </w:t>
-      </w:r>
-      <w:r>
-        <w:rPr>
-          <w:b/>
-          <w:bCs/>
-        </w:rPr>
-        <w:t>B</w:t>
-      </w:r>
-      <w:r>
-        <w:t xml:space="preserve"> – Purging followed by OS reinstallation ensures that no recoverable sensitive data remains before sale.</w:t>
-      </w:r>
-      <w:r>
-        <w:br/>
-      </w:r>
-      <w:r>
-        <w:rPr>
-          <w:b/>
-          <w:bCs/>
-        </w:rPr>
-        <w:t>6.</w:t>
-      </w:r>
-      <w:r>
-        <w:t xml:space="preserve"> </w:t>
-      </w:r>
-      <w:r>
-        <w:rPr>
-          <w:b/>
-          <w:bCs/>
-        </w:rPr>
-        <w:t>B</w:t>
-      </w:r>
-      <w:r>
-        <w:t xml:space="preserve"> – Data remnants are leftover fragments that remain after standard deletion.</w:t>
-      </w:r>
-      <w:r>
-        <w:br/>
-      </w:r>
-      <w:r>
-        <w:rPr>
-          <w:b/>
-          <w:bCs/>
-        </w:rPr>
-        <w:t>7.</w:t>
-      </w:r>
-      <w:r>
-        <w:t xml:space="preserve"> </w:t>
-      </w:r>
-      <w:r>
-        <w:rPr>
-          <w:b/>
-          <w:bCs/>
-        </w:rPr>
-        <w:t>A</w:t>
-      </w:r>
-      <w:r>
-        <w:t xml:space="preserve"> – Removing the hard drive increases security but makes the system less useful for the next owner.</w:t>
-      </w:r>
-      <w:r>
-        <w:br/>
-      </w:r>
-      <w:r>
-        <w:rPr>
-          <w:b/>
-          <w:bCs/>
-        </w:rPr>
-        <w:t>8.</w:t>
-      </w:r>
-      <w:r>
-        <w:t xml:space="preserve"> </w:t>
-      </w:r>
-      <w:r>
-        <w:rPr>
-          <w:b/>
-          <w:bCs/>
-        </w:rPr>
-        <w:t>B</w:t>
-      </w:r>
-      <w:r>
-        <w:t xml:space="preserve"> – Disposal decisions should be made by authorized security personnel, not just any employee.</w:t>
-      </w:r>
-      <w:r>
-        <w:br/>
-      </w:r>
-      <w:r>
-        <w:rPr>
-          <w:b/>
-          <w:bCs/>
-        </w:rPr>
-        <w:t>9.</w:t>
-      </w:r>
-      <w:r>
-        <w:t xml:space="preserve"> </w:t>
-      </w:r>
-      <w:r>
-        <w:rPr>
-          <w:b/>
-          <w:bCs/>
-        </w:rPr>
-        <w:t>B</w:t>
-      </w:r>
-      <w:r>
-        <w:t xml:space="preserve"> – Even within the same company, removing remnants ensures the new department cannot access old sensitive data.</w:t>
-      </w:r>
-      <w:r>
-        <w:br/>
-      </w:r>
-      <w:r>
-        <w:rPr>
-          <w:b/>
-          <w:bCs/>
-        </w:rPr>
-        <w:t>10.</w:t>
-      </w:r>
-      <w:r>
-        <w:t xml:space="preserve"> </w:t>
-      </w:r>
-      <w:r>
-        <w:rPr>
-          <w:b/>
-          <w:bCs/>
-        </w:rPr>
-        <w:t>A</w:t>
-      </w:r>
-      <w:r>
-        <w:t xml:space="preserve"> – Proper disposal requires balancing cost, business needs, and security risks.</w:t>
-      </w:r>
-    </w:p>
-    <w:p>
-      <w:r>
-        <w:pict w14:anchorId="2C38B16E">
-          <v:rect id="_x0000_i1047" style="width:0;height:1.5pt" o:hralign="center" o:hrstd="t" o:hr="t" fillcolor="#a0a0a0" stroked="f"/>
-        </w:pict>
-      </w:r>
-    </w:p>
-    <w:p>
-      <w:r>
-        <w:t xml:space="preserve">If you want, I can now create a </w:t>
-      </w:r>
-      <w:r>
-        <w:rPr>
-          <w:b/>
-          <w:bCs/>
-        </w:rPr>
-        <w:t>scenario-based version of this quiz</w:t>
-      </w:r>
-      <w:r>
-        <w:t xml:space="preserve"> where each question is presented as a real workplace problem to solve—this will make it feel more like the actual CompTIA A+ 1102 exam. Would you like me to prepare that next?</w:t>
       </w:r>
     </w:p>
     <w:p/>
@@ -2176,6 +1560,7 @@
   <w:style w:type="character" w:default="1" w:styleId="DefaultParagraphFont">
     <w:name w:val="Default Paragraph Font"/>
     <w:uiPriority w:val="1"/>
+    <w:semiHidden/>
     <w:unhideWhenUsed/>
   </w:style>
   <w:style w:type="table" w:default="1" w:styleId="TableNormal">
